--- a/classes/prog2022/StudyGuideForFinal2022_Part1.docx
+++ b/classes/prog2022/StudyGuideForFinal2022_Part1.docx
@@ -19,19 +19,7 @@
         <w:rPr>
           <w:b/>
         </w:rPr>
-        <w:t xml:space="preserve"> – Part 1 – (Part 2 will be posted Wednesday 12/7 and will depend on how much material we cover this week</w:t>
-      </w:r>
-      <w:r>
-        <w:rPr>
-          <w:b/>
-        </w:rPr>
-        <w:t>; part 2 will only add a few questions</w:t>
-      </w:r>
-      <w:r>
-        <w:rPr>
-          <w:b/>
-        </w:rPr>
-        <w:t>)</w:t>
+        <w:t xml:space="preserve"> – </w:t>
       </w:r>
     </w:p>
     <w:p>
@@ -1924,13 +1912,7 @@
         <w:ind w:left="360"/>
       </w:pPr>
       <w:r>
-        <w:t>(</w:t>
-      </w:r>
-      <w:r>
-        <w:t>36</w:t>
-      </w:r>
-      <w:r>
-        <w:t>) What is the run time of the Needleman-Wunsch global alignment algorithm?  What is the run time of the Smith-Waterman local alignment algorithm?  What is the difference between the two algorithms?</w:t>
+        <w:t>(36) What is the run time of the Needleman-Wunsch global alignment algorithm?  What is the run time of the Smith-Waterman local alignment algorithm?  What is the difference between the two algorithms?</w:t>
       </w:r>
     </w:p>
     <w:p>
